--- a/8_CIERRE/LECCIONES_APRENDIDAS.docx
+++ b/8_CIERRE/LECCIONES_APRENDIDAS.docx
@@ -384,8 +384,6 @@
         </w:rPr>
         <w:t>LECCIONES APRENDIDAS</w:t>
       </w:r>
-      <w:bookmarkStart w:id="0" w:name="_GoBack"/>
-      <w:bookmarkEnd w:id="0"/>
     </w:p>
     <w:p>
       <w:pPr>
@@ -860,10 +858,12 @@
           </w:tcPr>
           <w:p>
             <w:pPr>
-              <w:rPr>
-                <w:rFonts w:ascii="Arial" w:hAnsi="Arial" w:cs="Arial"/>
-              </w:rPr>
-            </w:pPr>
+              <w:jc w:val="both"/>
+              <w:rPr>
+                <w:rFonts w:ascii="Arial" w:hAnsi="Arial" w:cs="Arial"/>
+              </w:rPr>
+            </w:pPr>
+            <w:bookmarkStart w:id="0" w:name="_GoBack"/>
             <w:r>
               <w:rPr>
                 <w:rFonts w:ascii="Arial" w:hAnsi="Arial" w:cs="Arial"/>
@@ -888,6 +888,7 @@
               </w:rPr>
               <w:t>pero a pesar de las complicaciones que pudieran salir la comunicación fue  indispensable para lograr el objetivo.</w:t>
             </w:r>
+            <w:bookmarkEnd w:id="0"/>
           </w:p>
         </w:tc>
       </w:tr>
@@ -978,6 +979,7 @@
           </w:tcPr>
           <w:p>
             <w:pPr>
+              <w:jc w:val="both"/>
               <w:rPr>
                 <w:rFonts w:ascii="Arial" w:hAnsi="Arial" w:cs="Arial"/>
               </w:rPr>
@@ -1018,6 +1020,7 @@
           </w:tcPr>
           <w:p>
             <w:pPr>
+              <w:jc w:val="both"/>
               <w:rPr>
                 <w:rFonts w:ascii="Arial" w:hAnsi="Arial" w:cs="Arial"/>
               </w:rPr>
@@ -1076,6 +1079,7 @@
           </w:tcPr>
           <w:p>
             <w:pPr>
+              <w:jc w:val="both"/>
               <w:rPr>
                 <w:rFonts w:ascii="Arial" w:hAnsi="Arial" w:cs="Arial"/>
               </w:rPr>
@@ -1127,6 +1131,7 @@
           </w:tcPr>
           <w:p>
             <w:pPr>
+              <w:jc w:val="both"/>
               <w:rPr>
                 <w:rFonts w:ascii="Arial" w:hAnsi="Arial" w:cs="Arial"/>
               </w:rPr>
@@ -1174,6 +1179,7 @@
           </w:tcPr>
           <w:p>
             <w:pPr>
+              <w:jc w:val="both"/>
               <w:rPr>
                 <w:rFonts w:ascii="Arial" w:hAnsi="Arial" w:cs="Arial"/>
               </w:rPr>
@@ -1221,6 +1227,7 @@
           </w:tcPr>
           <w:p>
             <w:pPr>
+              <w:jc w:val="both"/>
               <w:rPr>
                 <w:rFonts w:ascii="Arial" w:hAnsi="Arial" w:cs="Arial"/>
               </w:rPr>
@@ -1294,6 +1301,7 @@
           </w:tcPr>
           <w:p>
             <w:pPr>
+              <w:jc w:val="both"/>
               <w:rPr>
                 <w:rFonts w:ascii="Arial" w:hAnsi="Arial" w:cs="Arial"/>
               </w:rPr>
@@ -1357,6 +1365,7 @@
           </w:tcPr>
           <w:p>
             <w:pPr>
+              <w:jc w:val="both"/>
               <w:rPr>
                 <w:rFonts w:ascii="Arial" w:hAnsi="Arial" w:cs="Arial"/>
               </w:rPr>
@@ -1962,7 +1971,6 @@
       <w:spacing w:after="0" w:line="240" w:lineRule="auto"/>
     </w:pPr>
     <w:tblPr>
-      <w:tblInd w:w="0" w:type="dxa"/>
       <w:tblBorders>
         <w:top w:val="single" w:sz="4" w:space="0" w:color="auto"/>
         <w:left w:val="single" w:sz="4" w:space="0" w:color="auto"/>
@@ -1971,12 +1979,6 @@
         <w:insideH w:val="single" w:sz="4" w:space="0" w:color="auto"/>
         <w:insideV w:val="single" w:sz="4" w:space="0" w:color="auto"/>
       </w:tblBorders>
-      <w:tblCellMar>
-        <w:top w:w="0" w:type="dxa"/>
-        <w:left w:w="108" w:type="dxa"/>
-        <w:bottom w:w="0" w:type="dxa"/>
-        <w:right w:w="108" w:type="dxa"/>
-      </w:tblCellMar>
     </w:tblPr>
   </w:style>
   <w:style w:type="table" w:styleId="Tablanormal4">
@@ -1990,13 +1992,6 @@
     <w:tblPr>
       <w:tblStyleRowBandSize w:val="1"/>
       <w:tblStyleColBandSize w:val="1"/>
-      <w:tblInd w:w="0" w:type="dxa"/>
-      <w:tblCellMar>
-        <w:top w:w="0" w:type="dxa"/>
-        <w:left w:w="108" w:type="dxa"/>
-        <w:bottom w:w="0" w:type="dxa"/>
-        <w:right w:w="108" w:type="dxa"/>
-      </w:tblCellMar>
     </w:tblPr>
     <w:tblStylePr w:type="firstRow">
       <w:rPr>
@@ -2046,13 +2041,6 @@
     <w:tblPr>
       <w:tblStyleRowBandSize w:val="1"/>
       <w:tblStyleColBandSize w:val="1"/>
-      <w:tblInd w:w="0" w:type="dxa"/>
-      <w:tblCellMar>
-        <w:top w:w="0" w:type="dxa"/>
-        <w:left w:w="108" w:type="dxa"/>
-        <w:bottom w:w="0" w:type="dxa"/>
-        <w:right w:w="108" w:type="dxa"/>
-      </w:tblCellMar>
     </w:tblPr>
     <w:tblStylePr w:type="firstRow">
       <w:rPr>
@@ -2146,7 +2134,6 @@
     <w:tblPr>
       <w:tblStyleRowBandSize w:val="1"/>
       <w:tblStyleColBandSize w:val="1"/>
-      <w:tblInd w:w="0" w:type="dxa"/>
       <w:tblBorders>
         <w:top w:val="single" w:sz="4" w:space="0" w:color="FFFFFF" w:themeColor="background1"/>
         <w:left w:val="single" w:sz="4" w:space="0" w:color="FFFFFF" w:themeColor="background1"/>
@@ -2155,12 +2142,6 @@
         <w:insideH w:val="single" w:sz="4" w:space="0" w:color="FFFFFF" w:themeColor="background1"/>
         <w:insideV w:val="single" w:sz="4" w:space="0" w:color="FFFFFF" w:themeColor="background1"/>
       </w:tblBorders>
-      <w:tblCellMar>
-        <w:top w:w="0" w:type="dxa"/>
-        <w:left w:w="108" w:type="dxa"/>
-        <w:bottom w:w="0" w:type="dxa"/>
-        <w:right w:w="108" w:type="dxa"/>
-      </w:tblCellMar>
     </w:tblPr>
     <w:tcPr>
       <w:shd w:val="clear" w:color="auto" w:fill="E2EFD9" w:themeFill="accent6" w:themeFillTint="33"/>
@@ -2262,17 +2243,10 @@
     <w:tblPr>
       <w:tblStyleRowBandSize w:val="1"/>
       <w:tblStyleColBandSize w:val="1"/>
-      <w:tblInd w:w="0" w:type="dxa"/>
       <w:tblBorders>
         <w:top w:val="single" w:sz="4" w:space="0" w:color="70AD47" w:themeColor="accent6"/>
         <w:bottom w:val="single" w:sz="4" w:space="0" w:color="70AD47" w:themeColor="accent6"/>
       </w:tblBorders>
-      <w:tblCellMar>
-        <w:top w:w="0" w:type="dxa"/>
-        <w:left w:w="108" w:type="dxa"/>
-        <w:bottom w:w="0" w:type="dxa"/>
-        <w:right w:w="108" w:type="dxa"/>
-      </w:tblCellMar>
     </w:tblPr>
     <w:tblStylePr w:type="firstRow">
       <w:rPr>
@@ -2337,17 +2311,10 @@
     <w:tblPr>
       <w:tblStyleRowBandSize w:val="1"/>
       <w:tblStyleColBandSize w:val="1"/>
-      <w:tblInd w:w="0" w:type="dxa"/>
       <w:tblBorders>
         <w:top w:val="single" w:sz="4" w:space="0" w:color="000000" w:themeColor="text1"/>
         <w:bottom w:val="single" w:sz="4" w:space="0" w:color="000000" w:themeColor="text1"/>
       </w:tblBorders>
-      <w:tblCellMar>
-        <w:top w:w="0" w:type="dxa"/>
-        <w:left w:w="108" w:type="dxa"/>
-        <w:bottom w:w="0" w:type="dxa"/>
-        <w:right w:w="108" w:type="dxa"/>
-      </w:tblCellMar>
     </w:tblPr>
     <w:tblStylePr w:type="firstRow">
       <w:rPr>
@@ -2412,17 +2379,10 @@
     <w:tblPr>
       <w:tblStyleRowBandSize w:val="1"/>
       <w:tblStyleColBandSize w:val="1"/>
-      <w:tblInd w:w="0" w:type="dxa"/>
       <w:tblBorders>
         <w:top w:val="single" w:sz="4" w:space="0" w:color="4472C4" w:themeColor="accent5"/>
         <w:bottom w:val="single" w:sz="4" w:space="0" w:color="4472C4" w:themeColor="accent5"/>
       </w:tblBorders>
-      <w:tblCellMar>
-        <w:top w:w="0" w:type="dxa"/>
-        <w:left w:w="108" w:type="dxa"/>
-        <w:bottom w:w="0" w:type="dxa"/>
-        <w:right w:w="108" w:type="dxa"/>
-      </w:tblCellMar>
     </w:tblPr>
     <w:tblStylePr w:type="firstRow">
       <w:rPr>
@@ -2484,7 +2444,6 @@
     <w:tblPr>
       <w:tblStyleRowBandSize w:val="1"/>
       <w:tblStyleColBandSize w:val="1"/>
-      <w:tblInd w:w="0" w:type="dxa"/>
       <w:tblBorders>
         <w:top w:val="single" w:sz="4" w:space="0" w:color="999999" w:themeColor="text1" w:themeTint="66"/>
         <w:left w:val="single" w:sz="4" w:space="0" w:color="999999" w:themeColor="text1" w:themeTint="66"/>
@@ -2493,12 +2452,6 @@
         <w:insideH w:val="single" w:sz="4" w:space="0" w:color="999999" w:themeColor="text1" w:themeTint="66"/>
         <w:insideV w:val="single" w:sz="4" w:space="0" w:color="999999" w:themeColor="text1" w:themeTint="66"/>
       </w:tblBorders>
-      <w:tblCellMar>
-        <w:top w:w="0" w:type="dxa"/>
-        <w:left w:w="108" w:type="dxa"/>
-        <w:bottom w:w="0" w:type="dxa"/>
-        <w:right w:w="108" w:type="dxa"/>
-      </w:tblCellMar>
     </w:tblPr>
     <w:tblStylePr w:type="firstRow">
       <w:rPr>
